--- a/DataScienceAbstract.docx
+++ b/DataScienceAbstract.docx
@@ -27,10 +27,7 @@
         <w:t xml:space="preserve">This allows us to look into if increasing or decreasing factors will affect life expectancy. </w:t>
       </w:r>
       <w:r>
-        <w:t>W</w:t>
-      </w:r>
-      <w:r>
-        <w:t>e could then use our information on what causes the lowe</w:t>
+        <w:t>We could then use our information on what causes the lowe</w:t>
       </w:r>
       <w:r>
         <w:t xml:space="preserve">r life expectancies to help </w:t>
@@ -39,10 +36,16 @@
         <w:t>those in at-risk regions work their way up to having longer life expectancies.</w:t>
       </w:r>
       <w:r>
-        <w:t xml:space="preserve"> Written in python 3.7, this project creates X graphs, where Y graphs have notable outliers. </w:t>
+        <w:t xml:space="preserve"> Written in python 3.7, needed libraries are Numpy, Pandas, , and M</w:t>
       </w:r>
       <w:bookmarkStart w:id="0" w:name="_GoBack"/>
       <w:bookmarkEnd w:id="0"/>
+      <w:r>
+        <w:t>atplotlib. T</w:t>
+      </w:r>
+      <w:r>
+        <w:t xml:space="preserve">his project creates X graphs, where Y graphs have notable outliers. </w:t>
+      </w:r>
     </w:p>
     <w:sectPr>
       <w:pgSz w:w="12240" w:h="15840"/>

--- a/DataScienceAbstract.docx
+++ b/DataScienceAbstract.docx
@@ -36,15 +36,42 @@
         <w:t>those in at-risk regions work their way up to having longer life expectancies.</w:t>
       </w:r>
       <w:r>
-        <w:t xml:space="preserve"> Written in python 3.7, needed libraries are Numpy, Pandas, , and M</w:t>
+        <w:t xml:space="preserve"> Written in python 3.7, needed libraries are </w:t>
+      </w:r>
+      <w:proofErr w:type="spellStart"/>
+      <w:r>
+        <w:t>Numpy</w:t>
+      </w:r>
+      <w:proofErr w:type="spellEnd"/>
+      <w:r>
+        <w:t>, Pandas</w:t>
+      </w:r>
+      <w:proofErr w:type="gramStart"/>
+      <w:r>
+        <w:t>, ,</w:t>
+      </w:r>
+      <w:proofErr w:type="gramEnd"/>
+      <w:r>
+        <w:t xml:space="preserve"> and </w:t>
+      </w:r>
+      <w:proofErr w:type="spellStart"/>
+      <w:r>
+        <w:t>Matplotlib</w:t>
+      </w:r>
+      <w:proofErr w:type="spellEnd"/>
+      <w:r>
+        <w:t>. T</w:t>
+      </w:r>
+      <w:r>
+        <w:t xml:space="preserve">his project creates X graphs, where Y graphs have notable outliers. </w:t>
+      </w:r>
+      <w:r>
+        <w:t>From this, we have Zn as factors affecting life expectancy</w:t>
       </w:r>
       <w:bookmarkStart w:id="0" w:name="_GoBack"/>
       <w:bookmarkEnd w:id="0"/>
       <w:r>
-        <w:t>atplotlib. T</w:t>
-      </w:r>
-      <w:r>
-        <w:t xml:space="preserve">his project creates X graphs, where Y graphs have notable outliers. </w:t>
+        <w:t xml:space="preserve"> of females as a percentage of males.</w:t>
       </w:r>
     </w:p>
     <w:sectPr>

--- a/DataScienceAbstract.docx
+++ b/DataScienceAbstract.docx
@@ -21,57 +21,69 @@
         <w:t>)</w:t>
       </w:r>
       <w:r>
-        <w:t xml:space="preserve">, we graphed the data looking for outliers, both high and low, to determine why these outliers exist, based on other variables. </w:t>
-      </w:r>
-      <w:r>
-        <w:t xml:space="preserve">This allows us to look into if increasing or decreasing factors will affect life expectancy. </w:t>
-      </w:r>
-      <w:r>
-        <w:t>We could then use our information on what causes the lowe</w:t>
-      </w:r>
-      <w:r>
-        <w:t xml:space="preserve">r life expectancies to help </w:t>
-      </w:r>
-      <w:r>
-        <w:t>those in at-risk regions work their way up to having longer life expectancies.</w:t>
-      </w:r>
-      <w:r>
-        <w:t xml:space="preserve"> Written in python 3.7, needed libraries are </w:t>
-      </w:r>
-      <w:proofErr w:type="spellStart"/>
-      <w:r>
-        <w:t>Numpy</w:t>
-      </w:r>
-      <w:proofErr w:type="spellEnd"/>
-      <w:r>
-        <w:t>, Pandas</w:t>
-      </w:r>
-      <w:proofErr w:type="gramStart"/>
-      <w:r>
-        <w:t>, ,</w:t>
-      </w:r>
-      <w:proofErr w:type="gramEnd"/>
-      <w:r>
-        <w:t xml:space="preserve"> and </w:t>
-      </w:r>
-      <w:proofErr w:type="spellStart"/>
-      <w:r>
-        <w:t>Matplotlib</w:t>
-      </w:r>
-      <w:proofErr w:type="spellEnd"/>
-      <w:r>
-        <w:t>. T</w:t>
-      </w:r>
-      <w:r>
-        <w:t xml:space="preserve">his project creates X graphs, where Y graphs have notable outliers. </w:t>
-      </w:r>
-      <w:r>
-        <w:t>From this, we have Zn as factors affecting life expectancy</w:t>
+        <w:t>, we graphed the data</w:t>
+      </w:r>
+      <w:r>
+        <w:t xml:space="preserve"> by each variable by other variables, looking for outliers</w:t>
+      </w:r>
+      <w:r>
+        <w:t xml:space="preserve"> both high and low, to determine why these outliers exist, based on other variables. </w:t>
+      </w:r>
+      <w:r>
+        <w:t>This allows us to look into if increasing or decreasing factors will</w:t>
+      </w:r>
+      <w:r>
+        <w:t xml:space="preserve"> have an</w:t>
+      </w:r>
+      <w:r>
+        <w:t xml:space="preserve"> </w:t>
+      </w:r>
+      <w:r>
+        <w:t>effect on</w:t>
+      </w:r>
+      <w:r>
+        <w:t xml:space="preserve"> life expectancy</w:t>
+      </w:r>
+      <w:r>
+        <w:t>, hopefully to increase life expectancy</w:t>
       </w:r>
       <w:bookmarkStart w:id="0" w:name="_GoBack"/>
       <w:bookmarkEnd w:id="0"/>
       <w:r>
-        <w:t xml:space="preserve"> of females as a percentage of males.</w:t>
+        <w:t xml:space="preserve">. </w:t>
+      </w:r>
+      <w:r>
+        <w:t>We could then use our information on what causes the lowe</w:t>
+      </w:r>
+      <w:r>
+        <w:t xml:space="preserve">r life expectancies to help </w:t>
+      </w:r>
+      <w:r>
+        <w:t>those in at-risk regions work their way up to having longer life expectancies.</w:t>
+      </w:r>
+      <w:r>
+        <w:t xml:space="preserve"> T</w:t>
+      </w:r>
+      <w:r>
+        <w:t>his project creat</w:t>
+      </w:r>
+      <w:r>
+        <w:t>es X graphs, showing many outliers throughout the graphs</w:t>
+      </w:r>
+      <w:r>
+        <w:t xml:space="preserve">. </w:t>
+      </w:r>
+      <w:r>
+        <w:t>From this, we removed Zn</w:t>
+      </w:r>
+      <w:r>
+        <w:t xml:space="preserve"> as</w:t>
+      </w:r>
+      <w:r>
+        <w:t xml:space="preserve"> factors affecting life expectancy of females as a percentage of males.</w:t>
+      </w:r>
+      <w:r>
+        <w:t xml:space="preserve"> After identifying these, we </w:t>
       </w:r>
     </w:p>
     <w:sectPr>

--- a/DataScienceAbstract.docx
+++ b/DataScienceAbstract.docx
@@ -4,7 +4,19 @@
   <w:body>
     <w:p>
       <w:r>
-        <w:t>What factors are correlated to life expectancy of females as a</w:t>
+        <w:t xml:space="preserve">Life expectancy has many variables at play, such as education and where one lives. </w:t>
+      </w:r>
+      <w:r>
+        <w:t>Each country has different statistics for these variables</w:t>
+      </w:r>
+      <w:r>
+        <w:t xml:space="preserve"> to look into. </w:t>
+      </w:r>
+      <w:r>
+        <w:t>We want to know; w</w:t>
+      </w:r>
+      <w:r>
+        <w:t>hat factors are correlated to life expectancy of females as a</w:t>
       </w:r>
       <w:r>
         <w:t xml:space="preserve"> percentage of males? Using the 2017 UNICEF dataset (</w:t>
@@ -24,32 +36,50 @@
         <w:t>, we graphed the data</w:t>
       </w:r>
       <w:r>
-        <w:t xml:space="preserve"> by each variable by other variables, looking for outliers</w:t>
-      </w:r>
-      <w:r>
-        <w:t xml:space="preserve"> both high and low, to determine why these outliers exist, based on other variables. </w:t>
-      </w:r>
-      <w:r>
-        <w:t>This allows us to look into if increasing or decreasing factors will</w:t>
-      </w:r>
-      <w:r>
-        <w:t xml:space="preserve"> have an</w:t>
-      </w:r>
-      <w:r>
-        <w:t xml:space="preserve"> </w:t>
-      </w:r>
-      <w:r>
-        <w:t>effect on</w:t>
-      </w:r>
-      <w:r>
-        <w:t xml:space="preserve"> life expectancy</w:t>
-      </w:r>
-      <w:r>
-        <w:t>, hopefully to increase life expectancy</w:t>
+        <w:t xml:space="preserve"> by e</w:t>
+      </w:r>
+      <w:r>
+        <w:t>ach variable by other variables</w:t>
+      </w:r>
+      <w:r>
+        <w:t xml:space="preserve"> looking for outliers</w:t>
+      </w:r>
+      <w:r>
+        <w:t xml:space="preserve"> both high and low, to determine why these outliers exist,</w:t>
+      </w:r>
+      <w:r>
+        <w:t xml:space="preserve"> and how they change</w:t>
       </w:r>
       <w:bookmarkStart w:id="0" w:name="_GoBack"/>
       <w:bookmarkEnd w:id="0"/>
       <w:r>
+        <w:t xml:space="preserve"> based on other variables. </w:t>
+      </w:r>
+      <w:r>
+        <w:t>This allows us to look into if increasing or decreasing factors will</w:t>
+      </w:r>
+      <w:r>
+        <w:t xml:space="preserve"> have an</w:t>
+      </w:r>
+      <w:r>
+        <w:t xml:space="preserve"> </w:t>
+      </w:r>
+      <w:r>
+        <w:t>effect on</w:t>
+      </w:r>
+      <w:r>
+        <w:t xml:space="preserve"> life expectancy</w:t>
+      </w:r>
+      <w:r>
+        <w:t>, hopefully to</w:t>
+      </w:r>
+      <w:r>
+        <w:t xml:space="preserve"> find ways to</w:t>
+      </w:r>
+      <w:r>
+        <w:t xml:space="preserve"> increase life expectancy</w:t>
+      </w:r>
+      <w:r>
         <w:t xml:space="preserve">. </w:t>
       </w:r>
       <w:r>
@@ -68,22 +98,43 @@
         <w:t>his project creat</w:t>
       </w:r>
       <w:r>
-        <w:t>es X graphs, showing many outliers throughout the graphs</w:t>
+        <w:t>ed multiple</w:t>
+      </w:r>
+      <w:r>
+        <w:t xml:space="preserve"> graphs</w:t>
+      </w:r>
+      <w:r>
+        <w:t xml:space="preserve"> of each variable with the other variables</w:t>
+      </w:r>
+      <w:r>
+        <w:t>, showing many outliers throughout the graphs</w:t>
       </w:r>
       <w:r>
         <w:t xml:space="preserve">. </w:t>
       </w:r>
       <w:r>
-        <w:t>From this, we removed Zn</w:t>
+        <w:t>From this, we focused on the more extreme outliers</w:t>
       </w:r>
       <w:r>
         <w:t xml:space="preserve"> as</w:t>
       </w:r>
       <w:r>
-        <w:t xml:space="preserve"> factors affecting life expectancy of females as a percentage of males.</w:t>
-      </w:r>
-      <w:r>
-        <w:t xml:space="preserve"> After identifying these, we </w:t>
+        <w:t xml:space="preserve"> factors</w:t>
+      </w:r>
+      <w:r>
+        <w:t xml:space="preserve"> most</w:t>
+      </w:r>
+      <w:r>
+        <w:t xml:space="preserve"> affecting life expectancy of f</w:t>
+      </w:r>
+      <w:r>
+        <w:t>emales as a percentage of males, removing the other countries when discussing their respective variables. After identifying these</w:t>
+      </w:r>
+      <w:r>
+        <w:t xml:space="preserve"> outlying countries, </w:t>
+      </w:r>
+      <w:r>
+        <w:t>we drew conclusions on how to help increase female life expectancy in the world.</w:t>
       </w:r>
     </w:p>
     <w:sectPr>

--- a/DataScienceAbstract.docx
+++ b/DataScienceAbstract.docx
@@ -33,6 +33,9 @@
         <w:t>)</w:t>
       </w:r>
       <w:r>
+        <w:t xml:space="preserve"> and the dataset </w:t>
+      </w:r>
+      <w:r>
         <w:t>, we graphed the data</w:t>
       </w:r>
       <w:r>
@@ -49,13 +52,16 @@
       </w:r>
       <w:r>
         <w:t xml:space="preserve"> and how they change</w:t>
+      </w:r>
+      <w:r>
+        <w:t xml:space="preserve"> based on other variables. </w:t>
+      </w:r>
+      <w:r>
+        <w:t xml:space="preserve">Outliers lied below 99.1825 and above 103.206. </w:t>
       </w:r>
       <w:bookmarkStart w:id="0" w:name="_GoBack"/>
       <w:bookmarkEnd w:id="0"/>
       <w:r>
-        <w:t xml:space="preserve"> based on other variables. </w:t>
-      </w:r>
-      <w:r>
         <w:t>This allows us to look into if increasing or decreasing factors will</w:t>
       </w:r>
       <w:r>
@@ -135,6 +141,9 @@
       </w:r>
       <w:r>
         <w:t>we drew conclusions on how to help increase female life expectancy in the world.</w:t>
+      </w:r>
+      <w:r>
+        <w:t xml:space="preserve"> Supporting these countries will hopefully help fix some of the disparities encountered in our analysis.</w:t>
       </w:r>
     </w:p>
     <w:sectPr>

--- a/DataScienceAbstract.docx
+++ b/DataScienceAbstract.docx
@@ -3,147 +3,465 @@
 <w:document xmlns:wpc="http://schemas.microsoft.com/office/word/2010/wordprocessingCanvas" xmlns:cx="http://schemas.microsoft.com/office/drawing/2014/chartex" xmlns:cx1="http://schemas.microsoft.com/office/drawing/2015/9/8/chartex" xmlns:mc="http://schemas.openxmlformats.org/markup-compatibility/2006" xmlns:o="urn:schemas-microsoft-com:office:office" xmlns:r="http://schemas.openxmlformats.org/officeDocument/2006/relationships" xmlns:m="http://schemas.openxmlformats.org/officeDocument/2006/math" xmlns:v="urn:schemas-microsoft-com:vml" xmlns:wp14="http://schemas.microsoft.com/office/word/2010/wordprocessingDrawing" xmlns:wp="http://schemas.openxmlformats.org/drawingml/2006/wordprocessingDrawing" xmlns:w10="urn:schemas-microsoft-com:office:word" xmlns:w="http://schemas.openxmlformats.org/wordprocessingml/2006/main" xmlns:w14="http://schemas.microsoft.com/office/word/2010/wordml" xmlns:w15="http://schemas.microsoft.com/office/word/2012/wordml" xmlns:w16se="http://schemas.microsoft.com/office/word/2015/wordml/symex" xmlns:wpg="http://schemas.microsoft.com/office/word/2010/wordprocessingGroup" xmlns:wpi="http://schemas.microsoft.com/office/word/2010/wordprocessingInk" xmlns:wne="http://schemas.microsoft.com/office/word/2006/wordml" xmlns:wps="http://schemas.microsoft.com/office/word/2010/wordprocessingShape" mc:Ignorable="w14 w15 w16se wp14">
   <w:body>
     <w:p>
-      <w:r>
-        <w:t xml:space="preserve">Life expectancy has many variables at play, such as education and where one lives. </w:t>
-      </w:r>
-      <w:r>
+      <w:pPr>
+        <w:rPr>
+          <w:rFonts w:ascii="Times New Roman" w:hAnsi="Times New Roman" w:cs="Times New Roman"/>
+          <w:sz w:val="24"/>
+          <w:szCs w:val="24"/>
+        </w:rPr>
+      </w:pPr>
+      <w:r>
+        <w:rPr>
+          <w:rFonts w:ascii="Times New Roman" w:hAnsi="Times New Roman" w:cs="Times New Roman"/>
+          <w:sz w:val="24"/>
+          <w:szCs w:val="24"/>
+        </w:rPr>
+        <w:t>Life expectancy has many variables at play, such as education</w:t>
+      </w:r>
+      <w:r>
+        <w:rPr>
+          <w:rFonts w:ascii="Times New Roman" w:hAnsi="Times New Roman" w:cs="Times New Roman"/>
+          <w:sz w:val="24"/>
+          <w:szCs w:val="24"/>
+        </w:rPr>
+        <w:t xml:space="preserve"> level, </w:t>
+      </w:r>
+      <w:r>
+        <w:rPr>
+          <w:rFonts w:ascii="Times New Roman" w:hAnsi="Times New Roman" w:cs="Times New Roman"/>
+          <w:sz w:val="24"/>
+          <w:szCs w:val="24"/>
+        </w:rPr>
+        <w:t>where one lives</w:t>
+      </w:r>
+      <w:r>
+        <w:rPr>
+          <w:rFonts w:ascii="Times New Roman" w:hAnsi="Times New Roman" w:cs="Times New Roman"/>
+          <w:sz w:val="24"/>
+          <w:szCs w:val="24"/>
+        </w:rPr>
+        <w:t xml:space="preserve">, being female, </w:t>
+      </w:r>
+      <w:r>
+        <w:rPr>
+          <w:rFonts w:ascii="Times New Roman" w:hAnsi="Times New Roman" w:cs="Times New Roman"/>
+          <w:sz w:val="24"/>
+          <w:szCs w:val="24"/>
+        </w:rPr>
+        <w:t>among many others</w:t>
+      </w:r>
+      <w:r>
+        <w:rPr>
+          <w:rFonts w:ascii="Times New Roman" w:hAnsi="Times New Roman" w:cs="Times New Roman"/>
+          <w:sz w:val="24"/>
+          <w:szCs w:val="24"/>
+        </w:rPr>
+        <w:t xml:space="preserve">. </w:t>
+      </w:r>
+      <w:r>
+        <w:rPr>
+          <w:rFonts w:ascii="Times New Roman" w:hAnsi="Times New Roman" w:cs="Times New Roman"/>
+          <w:sz w:val="24"/>
+          <w:szCs w:val="24"/>
+        </w:rPr>
         <w:t>Each country has different statistics for these variables</w:t>
       </w:r>
       <w:r>
+        <w:rPr>
+          <w:rFonts w:ascii="Times New Roman" w:hAnsi="Times New Roman" w:cs="Times New Roman"/>
+          <w:sz w:val="24"/>
+          <w:szCs w:val="24"/>
+        </w:rPr>
         <w:t xml:space="preserve"> to look into. </w:t>
       </w:r>
       <w:r>
+        <w:rPr>
+          <w:rFonts w:ascii="Times New Roman" w:hAnsi="Times New Roman" w:cs="Times New Roman"/>
+          <w:sz w:val="24"/>
+          <w:szCs w:val="24"/>
+        </w:rPr>
         <w:t>We want to know; w</w:t>
       </w:r>
       <w:r>
-        <w:t>hat factors are correlated to life expectancy of females as a</w:t>
-      </w:r>
-      <w:r>
-        <w:t xml:space="preserve"> percentage of males? Using the 2017 UNICEF dataset (</w:t>
+        <w:rPr>
+          <w:rFonts w:ascii="Times New Roman" w:hAnsi="Times New Roman" w:cs="Times New Roman"/>
+          <w:sz w:val="24"/>
+          <w:szCs w:val="24"/>
+        </w:rPr>
+        <w:t>hat factors are correlated to life expectancy of females as a percentage of males? Using the 2017 UNICEF dataset (</w:t>
       </w:r>
       <w:hyperlink r:id="rId4" w:history="1">
         <w:r>
           <w:rPr>
             <w:rStyle w:val="Hyperlink"/>
+            <w:rFonts w:ascii="Times New Roman" w:hAnsi="Times New Roman" w:cs="Times New Roman"/>
+            <w:sz w:val="24"/>
+            <w:szCs w:val="24"/>
           </w:rPr>
           <w:t>https://www.unicef.org/sowc2017/</w:t>
         </w:r>
       </w:hyperlink>
       <w:r>
+        <w:rPr>
+          <w:rFonts w:ascii="Times New Roman" w:hAnsi="Times New Roman" w:cs="Times New Roman"/>
+          <w:sz w:val="24"/>
+          <w:szCs w:val="24"/>
+        </w:rPr>
         <w:t>)</w:t>
       </w:r>
       <w:r>
+        <w:rPr>
+          <w:rFonts w:ascii="Times New Roman" w:hAnsi="Times New Roman" w:cs="Times New Roman"/>
+          <w:sz w:val="24"/>
+          <w:szCs w:val="24"/>
+        </w:rPr>
         <w:t xml:space="preserve"> and the dataset </w:t>
       </w:r>
       <w:r>
+        <w:rPr>
+          <w:rFonts w:ascii="Times New Roman" w:hAnsi="Times New Roman" w:cs="Times New Roman"/>
+          <w:sz w:val="24"/>
+          <w:szCs w:val="24"/>
+        </w:rPr>
         <w:t>, we graphed the data</w:t>
       </w:r>
       <w:r>
+        <w:rPr>
+          <w:rFonts w:ascii="Times New Roman" w:hAnsi="Times New Roman" w:cs="Times New Roman"/>
+          <w:sz w:val="24"/>
+          <w:szCs w:val="24"/>
+        </w:rPr>
         <w:t xml:space="preserve"> by e</w:t>
       </w:r>
       <w:r>
+        <w:rPr>
+          <w:rFonts w:ascii="Times New Roman" w:hAnsi="Times New Roman" w:cs="Times New Roman"/>
+          <w:sz w:val="24"/>
+          <w:szCs w:val="24"/>
+        </w:rPr>
         <w:t>ach variable by other variables</w:t>
       </w:r>
       <w:r>
+        <w:rPr>
+          <w:rFonts w:ascii="Times New Roman" w:hAnsi="Times New Roman" w:cs="Times New Roman"/>
+          <w:sz w:val="24"/>
+          <w:szCs w:val="24"/>
+        </w:rPr>
         <w:t xml:space="preserve"> looking for outliers</w:t>
       </w:r>
       <w:r>
+        <w:rPr>
+          <w:rFonts w:ascii="Times New Roman" w:hAnsi="Times New Roman" w:cs="Times New Roman"/>
+          <w:sz w:val="24"/>
+          <w:szCs w:val="24"/>
+        </w:rPr>
         <w:t xml:space="preserve"> both high and low, to determine why these outliers exist,</w:t>
       </w:r>
       <w:r>
+        <w:rPr>
+          <w:rFonts w:ascii="Times New Roman" w:hAnsi="Times New Roman" w:cs="Times New Roman"/>
+          <w:sz w:val="24"/>
+          <w:szCs w:val="24"/>
+        </w:rPr>
         <w:t xml:space="preserve"> and how they change</w:t>
       </w:r>
       <w:r>
+        <w:rPr>
+          <w:rFonts w:ascii="Times New Roman" w:hAnsi="Times New Roman" w:cs="Times New Roman"/>
+          <w:sz w:val="24"/>
+          <w:szCs w:val="24"/>
+        </w:rPr>
         <w:t xml:space="preserve"> based on other variables. </w:t>
       </w:r>
       <w:r>
-        <w:t xml:space="preserve">Outliers lied below 99.1825 and above 103.206. </w:t>
+        <w:rPr>
+          <w:rFonts w:ascii="Times New Roman" w:hAnsi="Times New Roman" w:cs="Times New Roman"/>
+          <w:sz w:val="24"/>
+          <w:szCs w:val="24"/>
+        </w:rPr>
+        <w:t xml:space="preserve">Looking into </w:t>
+      </w:r>
+      <w:r>
+        <w:rPr>
+          <w:rFonts w:ascii="Times New Roman" w:hAnsi="Times New Roman" w:cs="Times New Roman"/>
+          <w:sz w:val="24"/>
+          <w:szCs w:val="24"/>
+        </w:rPr>
+        <w:t>“Survival rate to the last grade of primary schools: females as a % of males”</w:t>
+      </w:r>
+      <w:r>
+        <w:rPr>
+          <w:rFonts w:ascii="Times New Roman" w:hAnsi="Times New Roman" w:cs="Times New Roman"/>
+          <w:sz w:val="24"/>
+          <w:szCs w:val="24"/>
+        </w:rPr>
+        <w:t>, we focused on countries</w:t>
+      </w:r>
+      <w:r>
+        <w:rPr>
+          <w:rFonts w:ascii="Times New Roman" w:hAnsi="Times New Roman" w:cs="Times New Roman"/>
+          <w:sz w:val="24"/>
+          <w:szCs w:val="24"/>
+        </w:rPr>
+        <w:t xml:space="preserve"> that </w:t>
+      </w:r>
+      <w:r>
+        <w:rPr>
+          <w:rFonts w:ascii="Times New Roman" w:hAnsi="Times New Roman" w:cs="Times New Roman"/>
+          <w:sz w:val="24"/>
+          <w:szCs w:val="24"/>
+        </w:rPr>
+        <w:t xml:space="preserve">lied below 99.1825 and above 103.206. </w:t>
+      </w:r>
+      <w:r>
+        <w:rPr>
+          <w:rFonts w:ascii="Times New Roman" w:hAnsi="Times New Roman" w:cs="Times New Roman"/>
+          <w:sz w:val="24"/>
+          <w:szCs w:val="24"/>
+        </w:rPr>
+        <w:t>This allows us to look into if increasing or decreasing factors will</w:t>
+      </w:r>
+      <w:r>
+        <w:rPr>
+          <w:rFonts w:ascii="Times New Roman" w:hAnsi="Times New Roman" w:cs="Times New Roman"/>
+          <w:sz w:val="24"/>
+          <w:szCs w:val="24"/>
+        </w:rPr>
+        <w:t xml:space="preserve"> have an</w:t>
+      </w:r>
+      <w:r>
+        <w:rPr>
+          <w:rFonts w:ascii="Times New Roman" w:hAnsi="Times New Roman" w:cs="Times New Roman"/>
+          <w:sz w:val="24"/>
+          <w:szCs w:val="24"/>
+        </w:rPr>
+        <w:t xml:space="preserve"> </w:t>
+      </w:r>
+      <w:r>
+        <w:rPr>
+          <w:rFonts w:ascii="Times New Roman" w:hAnsi="Times New Roman" w:cs="Times New Roman"/>
+          <w:sz w:val="24"/>
+          <w:szCs w:val="24"/>
+        </w:rPr>
+        <w:t>effect on</w:t>
+      </w:r>
+      <w:r>
+        <w:rPr>
+          <w:rFonts w:ascii="Times New Roman" w:hAnsi="Times New Roman" w:cs="Times New Roman"/>
+          <w:sz w:val="24"/>
+          <w:szCs w:val="24"/>
+        </w:rPr>
+        <w:t xml:space="preserve"> life expectancy</w:t>
+      </w:r>
+      <w:r>
+        <w:rPr>
+          <w:rFonts w:ascii="Times New Roman" w:hAnsi="Times New Roman" w:cs="Times New Roman"/>
+          <w:sz w:val="24"/>
+          <w:szCs w:val="24"/>
+        </w:rPr>
+        <w:t>, hopefully to</w:t>
+      </w:r>
+      <w:r>
+        <w:rPr>
+          <w:rFonts w:ascii="Times New Roman" w:hAnsi="Times New Roman" w:cs="Times New Roman"/>
+          <w:sz w:val="24"/>
+          <w:szCs w:val="24"/>
+        </w:rPr>
+        <w:t xml:space="preserve"> find ways to</w:t>
+      </w:r>
+      <w:r>
+        <w:rPr>
+          <w:rFonts w:ascii="Times New Roman" w:hAnsi="Times New Roman" w:cs="Times New Roman"/>
+          <w:sz w:val="24"/>
+          <w:szCs w:val="24"/>
+        </w:rPr>
+        <w:t xml:space="preserve"> increase life expectancy</w:t>
+      </w:r>
+      <w:r>
+        <w:rPr>
+          <w:rFonts w:ascii="Times New Roman" w:hAnsi="Times New Roman" w:cs="Times New Roman"/>
+          <w:sz w:val="24"/>
+          <w:szCs w:val="24"/>
+        </w:rPr>
+        <w:t xml:space="preserve">. </w:t>
+      </w:r>
+      <w:r>
+        <w:rPr>
+          <w:rFonts w:ascii="Times New Roman" w:hAnsi="Times New Roman" w:cs="Times New Roman"/>
+          <w:sz w:val="24"/>
+          <w:szCs w:val="24"/>
+        </w:rPr>
+        <w:t>We could then use our information on what causes the lowe</w:t>
+      </w:r>
+      <w:r>
+        <w:rPr>
+          <w:rFonts w:ascii="Times New Roman" w:hAnsi="Times New Roman" w:cs="Times New Roman"/>
+          <w:sz w:val="24"/>
+          <w:szCs w:val="24"/>
+        </w:rPr>
+        <w:t xml:space="preserve">r life expectancies to help </w:t>
+      </w:r>
+      <w:r>
+        <w:rPr>
+          <w:rFonts w:ascii="Times New Roman" w:hAnsi="Times New Roman" w:cs="Times New Roman"/>
+          <w:sz w:val="24"/>
+          <w:szCs w:val="24"/>
+        </w:rPr>
+        <w:t>those in at-risk regions work their way up to having longer life expectancies.</w:t>
+      </w:r>
+      <w:r>
+        <w:rPr>
+          <w:rFonts w:ascii="Times New Roman" w:hAnsi="Times New Roman" w:cs="Times New Roman"/>
+          <w:sz w:val="24"/>
+          <w:szCs w:val="24"/>
+        </w:rPr>
+        <w:t xml:space="preserve"> T</w:t>
+      </w:r>
+      <w:r>
+        <w:rPr>
+          <w:rFonts w:ascii="Times New Roman" w:hAnsi="Times New Roman" w:cs="Times New Roman"/>
+          <w:sz w:val="24"/>
+          <w:szCs w:val="24"/>
+        </w:rPr>
+        <w:t>his project creat</w:t>
+      </w:r>
+      <w:r>
+        <w:rPr>
+          <w:rFonts w:ascii="Times New Roman" w:hAnsi="Times New Roman" w:cs="Times New Roman"/>
+          <w:sz w:val="24"/>
+          <w:szCs w:val="24"/>
+        </w:rPr>
+        <w:t>ed multiple</w:t>
+      </w:r>
+      <w:r>
+        <w:rPr>
+          <w:rFonts w:ascii="Times New Roman" w:hAnsi="Times New Roman" w:cs="Times New Roman"/>
+          <w:sz w:val="24"/>
+          <w:szCs w:val="24"/>
+        </w:rPr>
+        <w:t xml:space="preserve"> graphs</w:t>
+      </w:r>
+      <w:r>
+        <w:rPr>
+          <w:rFonts w:ascii="Times New Roman" w:hAnsi="Times New Roman" w:cs="Times New Roman"/>
+          <w:sz w:val="24"/>
+          <w:szCs w:val="24"/>
+        </w:rPr>
+        <w:t xml:space="preserve"> of each variable with the other variables</w:t>
+      </w:r>
+      <w:r>
+        <w:rPr>
+          <w:rFonts w:ascii="Times New Roman" w:hAnsi="Times New Roman" w:cs="Times New Roman"/>
+          <w:sz w:val="24"/>
+          <w:szCs w:val="24"/>
+        </w:rPr>
+        <w:t>, showing many outliers throughout the graphs</w:t>
+      </w:r>
+      <w:r>
+        <w:rPr>
+          <w:rFonts w:ascii="Times New Roman" w:hAnsi="Times New Roman" w:cs="Times New Roman"/>
+          <w:sz w:val="24"/>
+          <w:szCs w:val="24"/>
+        </w:rPr>
+        <w:t xml:space="preserve">. </w:t>
+      </w:r>
+      <w:r>
+        <w:rPr>
+          <w:rFonts w:ascii="Times New Roman" w:hAnsi="Times New Roman" w:cs="Times New Roman"/>
+          <w:sz w:val="24"/>
+          <w:szCs w:val="24"/>
+        </w:rPr>
+        <w:t>From this, we focused on the more extreme outliers</w:t>
+      </w:r>
+      <w:r>
+        <w:rPr>
+          <w:rFonts w:ascii="Times New Roman" w:hAnsi="Times New Roman" w:cs="Times New Roman"/>
+          <w:sz w:val="24"/>
+          <w:szCs w:val="24"/>
+        </w:rPr>
+        <w:t xml:space="preserve"> as</w:t>
+      </w:r>
+      <w:r>
+        <w:rPr>
+          <w:rFonts w:ascii="Times New Roman" w:hAnsi="Times New Roman" w:cs="Times New Roman"/>
+          <w:sz w:val="24"/>
+          <w:szCs w:val="24"/>
+        </w:rPr>
+        <w:t xml:space="preserve"> factors</w:t>
+      </w:r>
+      <w:r>
+        <w:rPr>
+          <w:rFonts w:ascii="Times New Roman" w:hAnsi="Times New Roman" w:cs="Times New Roman"/>
+          <w:sz w:val="24"/>
+          <w:szCs w:val="24"/>
+        </w:rPr>
+        <w:t xml:space="preserve"> most</w:t>
+      </w:r>
+      <w:r>
+        <w:rPr>
+          <w:rFonts w:ascii="Times New Roman" w:hAnsi="Times New Roman" w:cs="Times New Roman"/>
+          <w:sz w:val="24"/>
+          <w:szCs w:val="24"/>
+        </w:rPr>
+        <w:t xml:space="preserve"> affecting life expectancy of f</w:t>
+      </w:r>
+      <w:r>
+        <w:rPr>
+          <w:rFonts w:ascii="Times New Roman" w:hAnsi="Times New Roman" w:cs="Times New Roman"/>
+          <w:sz w:val="24"/>
+          <w:szCs w:val="24"/>
+        </w:rPr>
+        <w:t>emales as a percentage of males, removing the other countries when discussing their respective variables. After identifying these</w:t>
+      </w:r>
+      <w:r>
+        <w:rPr>
+          <w:rFonts w:ascii="Times New Roman" w:hAnsi="Times New Roman" w:cs="Times New Roman"/>
+          <w:sz w:val="24"/>
+          <w:szCs w:val="24"/>
+        </w:rPr>
+        <w:t xml:space="preserve"> outlying countries, </w:t>
+      </w:r>
+      <w:r>
+        <w:rPr>
+          <w:rFonts w:ascii="Times New Roman" w:hAnsi="Times New Roman" w:cs="Times New Roman"/>
+          <w:sz w:val="24"/>
+          <w:szCs w:val="24"/>
+        </w:rPr>
+        <w:t>we drew conclusions on how to help increase fem</w:t>
+      </w:r>
+      <w:r>
+        <w:rPr>
+          <w:rFonts w:ascii="Times New Roman" w:hAnsi="Times New Roman" w:cs="Times New Roman"/>
+          <w:sz w:val="24"/>
+          <w:szCs w:val="24"/>
+        </w:rPr>
+        <w:t>ale life expectancy in the determined locations</w:t>
       </w:r>
       <w:bookmarkStart w:id="0" w:name="_GoBack"/>
       <w:bookmarkEnd w:id="0"/>
       <w:r>
-        <w:t>This allows us to look into if increasing or decreasing factors will</w:t>
-      </w:r>
-      <w:r>
-        <w:t xml:space="preserve"> have an</w:t>
-      </w:r>
-      <w:r>
-        <w:t xml:space="preserve"> </w:t>
-      </w:r>
-      <w:r>
-        <w:t>effect on</w:t>
-      </w:r>
-      <w:r>
-        <w:t xml:space="preserve"> life expectancy</w:t>
-      </w:r>
-      <w:r>
-        <w:t>, hopefully to</w:t>
-      </w:r>
-      <w:r>
-        <w:t xml:space="preserve"> find ways to</w:t>
-      </w:r>
-      <w:r>
-        <w:t xml:space="preserve"> increase life expectancy</w:t>
-      </w:r>
-      <w:r>
-        <w:t xml:space="preserve">. </w:t>
-      </w:r>
-      <w:r>
-        <w:t>We could then use our information on what causes the lowe</w:t>
-      </w:r>
-      <w:r>
-        <w:t xml:space="preserve">r life expectancies to help </w:t>
-      </w:r>
-      <w:r>
-        <w:t>those in at-risk regions work their way up to having longer life expectancies.</w:t>
-      </w:r>
-      <w:r>
-        <w:t xml:space="preserve"> T</w:t>
-      </w:r>
-      <w:r>
-        <w:t>his project creat</w:t>
-      </w:r>
-      <w:r>
-        <w:t>ed multiple</w:t>
-      </w:r>
-      <w:r>
-        <w:t xml:space="preserve"> graphs</w:t>
-      </w:r>
-      <w:r>
-        <w:t xml:space="preserve"> of each variable with the other variables</w:t>
-      </w:r>
-      <w:r>
-        <w:t>, showing many outliers throughout the graphs</w:t>
-      </w:r>
-      <w:r>
-        <w:t xml:space="preserve">. </w:t>
-      </w:r>
-      <w:r>
-        <w:t>From this, we focused on the more extreme outliers</w:t>
-      </w:r>
-      <w:r>
-        <w:t xml:space="preserve"> as</w:t>
-      </w:r>
-      <w:r>
-        <w:t xml:space="preserve"> factors</w:t>
-      </w:r>
-      <w:r>
-        <w:t xml:space="preserve"> most</w:t>
-      </w:r>
-      <w:r>
-        <w:t xml:space="preserve"> affecting life expectancy of f</w:t>
-      </w:r>
-      <w:r>
-        <w:t>emales as a percentage of males, removing the other countries when discussing their respective variables. After identifying these</w:t>
-      </w:r>
-      <w:r>
-        <w:t xml:space="preserve"> outlying countries, </w:t>
-      </w:r>
-      <w:r>
-        <w:t>we drew conclusions on how to help increase female life expectancy in the world.</w:t>
-      </w:r>
-      <w:r>
-        <w:t xml:space="preserve"> Supporting these countries will hopefully help fix some of the disparities encountered in our analysis.</w:t>
+        <w:rPr>
+          <w:rFonts w:ascii="Times New Roman" w:hAnsi="Times New Roman" w:cs="Times New Roman"/>
+          <w:sz w:val="24"/>
+          <w:szCs w:val="24"/>
+        </w:rPr>
+        <w:t>.</w:t>
+      </w:r>
+      <w:r>
+        <w:rPr>
+          <w:rFonts w:ascii="Times New Roman" w:hAnsi="Times New Roman" w:cs="Times New Roman"/>
+          <w:sz w:val="24"/>
+          <w:szCs w:val="24"/>
+        </w:rPr>
+        <w:t xml:space="preserve"> Supporting these countries will hopefully help fix some of the disparit</w:t>
+      </w:r>
+      <w:r>
+        <w:rPr>
+          <w:rFonts w:ascii="Times New Roman" w:hAnsi="Times New Roman" w:cs="Times New Roman"/>
+          <w:sz w:val="24"/>
+          <w:szCs w:val="24"/>
+        </w:rPr>
+        <w:t>ies encountered in our analysis.</w:t>
       </w:r>
     </w:p>
     <w:sectPr>
